--- a/web/reporting/template/visite/pv_visite_inapte.docx
+++ b/web/reporting/template/visite/pv_visite_inapte.docx
@@ -104,18 +104,18 @@
               <w:rPr>
                 <w:rFonts w:ascii="Times New Roman" w:hAnsi="Times New Roman"/>
                 <w:b/>
-                <w:sz w:val="20"/>
-                <w:szCs w:val="20"/>
-              </w:rPr>
-            </w:pPr>
-            <w:r>
-              <w:rPr>
-                <w:rFonts w:ascii="Times New Roman" w:hAnsi="Times New Roman"/>
-                <w:b/>
-                <w:sz w:val="20"/>
-                <w:szCs w:val="20"/>
-              </w:rPr>
-              <w:t>CENTRE  DE SECURITE ROUTIERE</w:t>
+                <w:sz w:val="18"/>
+                <w:szCs w:val="18"/>
+              </w:rPr>
+            </w:pPr>
+            <w:r>
+              <w:rPr>
+                <w:rFonts w:ascii="Times New Roman" w:hAnsi="Times New Roman"/>
+                <w:b/>
+                <w:sz w:val="18"/>
+                <w:szCs w:val="18"/>
+              </w:rPr>
+              <w:t>${libelle}</w:t>
             </w:r>
           </w:p>
           <w:p>
@@ -124,18 +124,54 @@
               <w:rPr>
                 <w:rFonts w:ascii="Times New Roman" w:hAnsi="Times New Roman"/>
                 <w:b/>
-                <w:sz w:val="20"/>
-                <w:szCs w:val="20"/>
-              </w:rPr>
-            </w:pPr>
-            <w:r>
-              <w:rPr>
-                <w:rFonts w:ascii="Times New Roman" w:hAnsi="Times New Roman"/>
-                <w:b/>
-                <w:sz w:val="20"/>
-                <w:szCs w:val="20"/>
-              </w:rPr>
-              <w:t>${province}-${centre}</w:t>
+                <w:sz w:val="18"/>
+                <w:szCs w:val="18"/>
+              </w:rPr>
+            </w:pPr>
+            <w:r>
+              <w:rPr>
+                <w:rFonts w:ascii="Times New Roman" w:hAnsi="Times New Roman"/>
+                <w:b/>
+                <w:sz w:val="18"/>
+                <w:szCs w:val="18"/>
+              </w:rPr>
+              <w:t>${centre}</w:t>
+            </w:r>
+            <w:r>
+              <w:rPr>
+                <w:rFonts w:ascii="Times New Roman" w:hAnsi="Times New Roman"/>
+                <w:b/>
+                <w:sz w:val="18"/>
+                <w:szCs w:val="18"/>
+              </w:rPr>
+              <w:t xml:space="preserve"> </w:t>
+            </w:r>
+            <w:r>
+              <w:rPr>
+                <w:rFonts w:ascii="Times New Roman" w:hAnsi="Times New Roman"/>
+                <w:b/>
+                <w:sz w:val="18"/>
+                <w:szCs w:val="18"/>
+              </w:rPr>
+              <w:t>-</w:t>
+            </w:r>
+            <w:r>
+              <w:rPr>
+                <w:rFonts w:ascii="Times New Roman" w:hAnsi="Times New Roman"/>
+                <w:b/>
+                <w:sz w:val="18"/>
+                <w:szCs w:val="18"/>
+              </w:rPr>
+              <w:t xml:space="preserve"> </w:t>
+            </w:r>
+            <w:r>
+              <w:rPr>
+                <w:rFonts w:ascii="Times New Roman" w:hAnsi="Times New Roman"/>
+                <w:b/>
+                <w:sz w:val="18"/>
+                <w:szCs w:val="18"/>
+              </w:rPr>
+              <w:t>${province}</w:t>
             </w:r>
           </w:p>
           <w:p>
@@ -146,6 +182,8 @@
                 <w:szCs w:val="20"/>
               </w:rPr>
             </w:pPr>
+            <w:bookmarkStart w:id="0" w:name="_GoBack"/>
+            <w:bookmarkEnd w:id="0"/>
             <w:r>
               <w:rPr>
                 <w:rFonts w:ascii="Times New Roman" w:hAnsi="Times New Roman"/>
@@ -682,34 +720,15 @@
                 <w:sz w:val="18"/>
                 <w:szCs w:val="18"/>
               </w:rPr>
-              <w:t>T</w:t>
-            </w:r>
-            <w:bookmarkStart w:id="0" w:name="_GoBack"/>
-            <w:bookmarkEnd w:id="0"/>
-            <w:r>
-              <w:rPr>
-                <w:rFonts w:ascii="Times New Roman" w:hAnsi="Times New Roman"/>
-                <w:b/>
+              <w:t>Tél</w:t>
+            </w:r>
+            <w:r>
+              <w:rPr>
+                <w:rFonts w:ascii="Times New Roman" w:hAnsi="Times New Roman"/>
                 <w:sz w:val="18"/>
                 <w:szCs w:val="18"/>
               </w:rPr>
-              <w:t>él</w:t>
-            </w:r>
-            <w:r>
-              <w:rPr>
-                <w:rFonts w:ascii="Times New Roman" w:hAnsi="Times New Roman"/>
-                <w:sz w:val="18"/>
-                <w:szCs w:val="18"/>
-              </w:rPr>
-              <w:t>.</w:t>
-            </w:r>
-            <w:r>
-              <w:rPr>
-                <w:rFonts w:ascii="Times New Roman" w:hAnsi="Times New Roman"/>
-                <w:sz w:val="18"/>
-                <w:szCs w:val="18"/>
-              </w:rPr>
-              <w:t xml:space="preserve"> ${phone}</w:t>
+              <w:t>. ${phone}</w:t>
             </w:r>
           </w:p>
         </w:tc>
